--- a/Doc/Entrega del Proyecto.docx
+++ b/Doc/Entrega del Proyecto.docx
@@ -25,12 +25,28 @@
           <w:i/>
           <w:lang w:val="es-CO"/>
         </w:rPr>
-        <w:t>, Febrero 25 de 2009</w:t>
-      </w:r>
-    </w:p>
-    <w:p>
-      <w:pPr>
-        <w:pStyle w:val="NoSpacing"/>
+        <w:t xml:space="preserve">, </w:t>
+      </w:r>
+      <w:r>
+        <w:rPr>
+          <w:rFonts w:asciiTheme="minorHAnsi" w:hAnsiTheme="minorHAnsi"/>
+          <w:i/>
+          <w:lang w:val="es-CO"/>
+        </w:rPr>
+        <w:t>Mayo 6</w:t>
+      </w:r>
+      <w:r>
+        <w:rPr>
+          <w:rFonts w:asciiTheme="minorHAnsi" w:hAnsiTheme="minorHAnsi"/>
+          <w:i/>
+          <w:lang w:val="es-CO"/>
+        </w:rPr>
+        <w:t xml:space="preserve"> de 2009</w:t>
+      </w:r>
+    </w:p>
+    <w:p>
+      <w:pPr>
+        <w:pStyle w:val="Sinespaciado"/>
         <w:rPr>
           <w:i/>
           <w:sz w:val="24"/>
@@ -41,7 +57,7 @@
     </w:p>
     <w:p>
       <w:pPr>
-        <w:pStyle w:val="NoSpacing"/>
+        <w:pStyle w:val="Sinespaciado"/>
         <w:rPr>
           <w:i/>
           <w:sz w:val="24"/>
@@ -61,7 +77,7 @@
     </w:p>
     <w:p>
       <w:pPr>
-        <w:pStyle w:val="NoSpacing"/>
+        <w:pStyle w:val="Sinespaciado"/>
         <w:rPr>
           <w:b/>
           <w:i/>
@@ -83,7 +99,7 @@
     </w:p>
     <w:p>
       <w:pPr>
-        <w:pStyle w:val="NoSpacing"/>
+        <w:pStyle w:val="Sinespaciado"/>
         <w:rPr>
           <w:i/>
           <w:sz w:val="24"/>
@@ -103,7 +119,7 @@
     </w:p>
     <w:p>
       <w:pPr>
-        <w:pStyle w:val="NoSpacing"/>
+        <w:pStyle w:val="Sinespaciado"/>
         <w:rPr>
           <w:i/>
           <w:sz w:val="24"/>
@@ -189,6 +205,17 @@
         </w:rPr>
         <w:t>lizando el Paquete Seismic Un*x” del estudiante Eduardo Gutarra Vélez, con código 200417513010.</w:t>
       </w:r>
+    </w:p>
+    <w:p>
+      <w:pPr>
+        <w:pStyle w:val="NormalWeb"/>
+        <w:jc w:val="both"/>
+        <w:rPr>
+          <w:rFonts w:asciiTheme="minorHAnsi" w:hAnsiTheme="minorHAnsi"/>
+          <w:i/>
+          <w:lang w:val="es-ES"/>
+        </w:rPr>
+      </w:pPr>
       <w:r>
         <w:rPr>
           <w:rFonts w:asciiTheme="minorHAnsi" w:hAnsiTheme="minorHAnsi"/>
@@ -203,7 +230,23 @@
           <w:i/>
           <w:lang w:val="es-ES"/>
         </w:rPr>
-        <w:t>A continuación enumero los artefactos de esta entrega:</w:t>
+        <w:t>A continuación enumero los artefactos</w:t>
+      </w:r>
+      <w:r>
+        <w:rPr>
+          <w:rFonts w:asciiTheme="minorHAnsi" w:hAnsiTheme="minorHAnsi"/>
+          <w:i/>
+          <w:lang w:val="es-ES"/>
+        </w:rPr>
+        <w:t xml:space="preserve"> que se entregan</w:t>
+      </w:r>
+      <w:r>
+        <w:rPr>
+          <w:rFonts w:asciiTheme="minorHAnsi" w:hAnsiTheme="minorHAnsi"/>
+          <w:i/>
+          <w:lang w:val="es-ES"/>
+        </w:rPr>
+        <w:t>:</w:t>
       </w:r>
     </w:p>
     <w:p>
@@ -304,7 +347,15 @@
           <w:i/>
           <w:lang w:val="es-ES"/>
         </w:rPr>
-        <w:t>Uso.</w:t>
+        <w:t>Usuario</w:t>
+      </w:r>
+      <w:r>
+        <w:rPr>
+          <w:rFonts w:asciiTheme="minorHAnsi" w:hAnsiTheme="minorHAnsi"/>
+          <w:i/>
+          <w:lang w:val="es-ES"/>
+        </w:rPr>
+        <w:t>.</w:t>
       </w:r>
       <w:r>
         <w:rPr>
@@ -362,7 +413,39 @@
           <w:i/>
           <w:lang w:val="es-ES"/>
         </w:rPr>
-        <w:t xml:space="preserve"> para la evaluación de este proyecto a las personas</w:t>
+        <w:t xml:space="preserve"> para la evaluación de este proyecto </w:t>
+      </w:r>
+      <w:r>
+        <w:rPr>
+          <w:rFonts w:asciiTheme="minorHAnsi" w:hAnsiTheme="minorHAnsi"/>
+          <w:i/>
+          <w:lang w:val="es-ES"/>
+        </w:rPr>
+        <w:t xml:space="preserve">de grado </w:t>
+      </w:r>
+      <w:r>
+        <w:rPr>
+          <w:rFonts w:asciiTheme="minorHAnsi" w:hAnsiTheme="minorHAnsi"/>
+          <w:i/>
+          <w:lang w:val="es-ES"/>
+        </w:rPr>
+        <w:t>a las</w:t>
+      </w:r>
+      <w:r>
+        <w:rPr>
+          <w:rFonts w:asciiTheme="minorHAnsi" w:hAnsiTheme="minorHAnsi"/>
+          <w:i/>
+          <w:lang w:val="es-ES"/>
+        </w:rPr>
+        <w:t xml:space="preserve"> siguientes</w:t>
+      </w:r>
+      <w:r>
+        <w:rPr>
+          <w:rFonts w:asciiTheme="minorHAnsi" w:hAnsiTheme="minorHAnsi"/>
+          <w:i/>
+          <w:lang w:val="es-ES"/>
+        </w:rPr>
+        <w:t xml:space="preserve"> personas</w:t>
       </w:r>
       <w:r>
         <w:rPr>
@@ -393,16 +476,62 @@
           <w:i/>
           <w:lang w:val="es-ES"/>
         </w:rPr>
-        <w:t xml:space="preserve">(titulo). </w:t>
-      </w:r>
-      <w:r>
-        <w:rPr>
-          <w:rFonts w:asciiTheme="minorHAnsi" w:hAnsiTheme="minorHAnsi"/>
-          <w:i/>
-          <w:lang w:val="es-ES"/>
-        </w:rPr>
-        <w:t>----</w:t>
-      </w:r>
+        <w:t>Profesor Dr.</w:t>
+      </w:r>
+      <w:r>
+        <w:rPr>
+          <w:rFonts w:asciiTheme="minorHAnsi" w:hAnsiTheme="minorHAnsi"/>
+          <w:i/>
+          <w:lang w:val="es-ES"/>
+        </w:rPr>
+        <w:t xml:space="preserve"> </w:t>
+      </w:r>
+      <w:proofErr w:type="spellStart"/>
+      <w:r>
+        <w:rPr>
+          <w:rFonts w:asciiTheme="minorHAnsi" w:hAnsiTheme="minorHAnsi"/>
+          <w:i/>
+          <w:lang w:val="es-ES"/>
+        </w:rPr>
+        <w:t>Helmuth</w:t>
+      </w:r>
+      <w:proofErr w:type="spellEnd"/>
+      <w:r>
+        <w:rPr>
+          <w:rFonts w:asciiTheme="minorHAnsi" w:hAnsiTheme="minorHAnsi"/>
+          <w:i/>
+          <w:lang w:val="es-ES"/>
+        </w:rPr>
+        <w:t xml:space="preserve"> </w:t>
+      </w:r>
+      <w:proofErr w:type="spellStart"/>
+      <w:r>
+        <w:rPr>
+          <w:rFonts w:asciiTheme="minorHAnsi" w:hAnsiTheme="minorHAnsi"/>
+          <w:i/>
+          <w:lang w:val="es-ES"/>
+        </w:rPr>
+        <w:t>Trefftz</w:t>
+      </w:r>
+      <w:proofErr w:type="spellEnd"/>
+      <w:r>
+        <w:rPr>
+          <w:rFonts w:asciiTheme="minorHAnsi" w:hAnsiTheme="minorHAnsi"/>
+          <w:i/>
+          <w:lang w:val="es-ES"/>
+        </w:rPr>
+        <w:t xml:space="preserve"> </w:t>
+      </w:r>
+      <w:proofErr w:type="spellStart"/>
+      <w:r>
+        <w:rPr>
+          <w:rFonts w:asciiTheme="minorHAnsi" w:hAnsiTheme="minorHAnsi"/>
+          <w:i/>
+          <w:lang w:val="es-ES"/>
+        </w:rPr>
+        <w:t>Gomez</w:t>
+      </w:r>
+      <w:proofErr w:type="spellEnd"/>
     </w:p>
     <w:p>
       <w:pPr>
@@ -432,7 +561,7 @@
           <w:i/>
           <w:lang w:val="es-ES"/>
         </w:rPr>
-        <w:t>----</w:t>
+        <w:t>Carlos Becerra</w:t>
       </w:r>
     </w:p>
     <w:p>
@@ -517,7 +646,7 @@
     </w:p>
     <w:p>
       <w:pPr>
-        <w:pStyle w:val="NoSpacing"/>
+        <w:pStyle w:val="Sinespaciado"/>
         <w:rPr>
           <w:i/>
           <w:sz w:val="24"/>
@@ -528,7 +657,7 @@
     </w:p>
     <w:p>
       <w:pPr>
-        <w:pStyle w:val="NoSpacing"/>
+        <w:pStyle w:val="Sinespaciado"/>
         <w:rPr>
           <w:b/>
           <w:i/>
@@ -915,13 +1044,36 @@
     <w:qFormat/>
     <w:rsid w:val="00151F10"/>
   </w:style>
-  <w:style w:type="character" w:default="1" w:styleId="DefaultParagraphFont">
+  <w:style w:type="paragraph" w:styleId="Ttulo1">
+    <w:name w:val="heading 1"/>
+    <w:basedOn w:val="Normal"/>
+    <w:next w:val="Normal"/>
+    <w:link w:val="Ttulo1Car"/>
+    <w:uiPriority w:val="9"/>
+    <w:qFormat/>
+    <w:rsid w:val="00CC124D"/>
+    <w:pPr>
+      <w:keepNext/>
+      <w:keepLines/>
+      <w:spacing w:before="480" w:after="0"/>
+      <w:outlineLvl w:val="0"/>
+    </w:pPr>
+    <w:rPr>
+      <w:rFonts w:asciiTheme="majorHAnsi" w:eastAsiaTheme="majorEastAsia" w:hAnsiTheme="majorHAnsi" w:cstheme="majorBidi"/>
+      <w:b/>
+      <w:bCs/>
+      <w:color w:val="365F91" w:themeColor="accent1" w:themeShade="BF"/>
+      <w:sz w:val="28"/>
+      <w:szCs w:val="28"/>
+    </w:rPr>
+  </w:style>
+  <w:style w:type="character" w:default="1" w:styleId="Fuentedeprrafopredeter">
     <w:name w:val="Default Paragraph Font"/>
     <w:uiPriority w:val="1"/>
     <w:semiHidden/>
     <w:unhideWhenUsed/>
   </w:style>
-  <w:style w:type="table" w:default="1" w:styleId="TableNormal">
+  <w:style w:type="table" w:default="1" w:styleId="Tablanormal">
     <w:name w:val="Normal Table"/>
     <w:uiPriority w:val="99"/>
     <w:semiHidden/>
@@ -937,7 +1089,7 @@
       </w:tblCellMar>
     </w:tblPr>
   </w:style>
-  <w:style w:type="numbering" w:default="1" w:styleId="NoList">
+  <w:style w:type="numbering" w:default="1" w:styleId="Sinlista">
     <w:name w:val="No List"/>
     <w:uiPriority w:val="99"/>
     <w:semiHidden/>
@@ -959,7 +1111,7 @@
       <w:szCs w:val="24"/>
     </w:rPr>
   </w:style>
-  <w:style w:type="paragraph" w:styleId="NoSpacing">
+  <w:style w:type="paragraph" w:styleId="Sinespaciado">
     <w:name w:val="No Spacing"/>
     <w:uiPriority w:val="1"/>
     <w:qFormat/>
@@ -967,6 +1119,21 @@
     <w:pPr>
       <w:spacing w:after="0" w:line="240" w:lineRule="auto"/>
     </w:pPr>
+  </w:style>
+  <w:style w:type="character" w:customStyle="1" w:styleId="Ttulo1Car">
+    <w:name w:val="Título 1 Car"/>
+    <w:basedOn w:val="Fuentedeprrafopredeter"/>
+    <w:link w:val="Ttulo1"/>
+    <w:uiPriority w:val="9"/>
+    <w:rsid w:val="00CC124D"/>
+    <w:rPr>
+      <w:rFonts w:asciiTheme="majorHAnsi" w:eastAsiaTheme="majorEastAsia" w:hAnsiTheme="majorHAnsi" w:cstheme="majorBidi"/>
+      <w:b/>
+      <w:bCs/>
+      <w:color w:val="365F91" w:themeColor="accent1" w:themeShade="BF"/>
+      <w:sz w:val="28"/>
+      <w:szCs w:val="28"/>
+    </w:rPr>
   </w:style>
 </w:styles>
 </file>

--- a/Doc/Entrega del Proyecto.docx
+++ b/Doc/Entrega del Proyecto.docx
@@ -46,7 +46,7 @@
     </w:p>
     <w:p>
       <w:pPr>
-        <w:pStyle w:val="Sinespaciado"/>
+        <w:pStyle w:val="NoSpacing"/>
         <w:rPr>
           <w:i/>
           <w:sz w:val="24"/>
@@ -57,7 +57,7 @@
     </w:p>
     <w:p>
       <w:pPr>
-        <w:pStyle w:val="Sinespaciado"/>
+        <w:pStyle w:val="NoSpacing"/>
         <w:rPr>
           <w:i/>
           <w:sz w:val="24"/>
@@ -77,7 +77,7 @@
     </w:p>
     <w:p>
       <w:pPr>
-        <w:pStyle w:val="Sinespaciado"/>
+        <w:pStyle w:val="NoSpacing"/>
         <w:rPr>
           <w:b/>
           <w:i/>
@@ -99,7 +99,7 @@
     </w:p>
     <w:p>
       <w:pPr>
-        <w:pStyle w:val="Sinespaciado"/>
+        <w:pStyle w:val="NoSpacing"/>
         <w:rPr>
           <w:i/>
           <w:sz w:val="24"/>
@@ -119,7 +119,7 @@
     </w:p>
     <w:p>
       <w:pPr>
-        <w:pStyle w:val="Sinespaciado"/>
+        <w:pStyle w:val="NoSpacing"/>
         <w:rPr>
           <w:i/>
           <w:sz w:val="24"/>
@@ -405,7 +405,23 @@
           <w:i/>
           <w:lang w:val="es-ES"/>
         </w:rPr>
-        <w:t>Sugiero como Jurado</w:t>
+        <w:t xml:space="preserve">Sugiero </w:t>
+      </w:r>
+      <w:r>
+        <w:rPr>
+          <w:rFonts w:asciiTheme="minorHAnsi" w:hAnsiTheme="minorHAnsi"/>
+          <w:i/>
+          <w:lang w:val="es-ES"/>
+        </w:rPr>
+        <w:t xml:space="preserve">como fecha de sustentación ---- y </w:t>
+      </w:r>
+      <w:r>
+        <w:rPr>
+          <w:rFonts w:asciiTheme="minorHAnsi" w:hAnsiTheme="minorHAnsi"/>
+          <w:i/>
+          <w:lang w:val="es-ES"/>
+        </w:rPr>
+        <w:t>como Jurado</w:t>
       </w:r>
       <w:r>
         <w:rPr>
@@ -520,18 +536,8 @@
           <w:i/>
           <w:lang w:val="es-ES"/>
         </w:rPr>
-        <w:t xml:space="preserve"> </w:t>
-      </w:r>
-      <w:proofErr w:type="spellStart"/>
-      <w:r>
-        <w:rPr>
-          <w:rFonts w:asciiTheme="minorHAnsi" w:hAnsiTheme="minorHAnsi"/>
-          <w:i/>
-          <w:lang w:val="es-ES"/>
-        </w:rPr>
-        <w:t>Gomez</w:t>
-      </w:r>
-      <w:proofErr w:type="spellEnd"/>
+        <w:t xml:space="preserve"> Gomez</w:t>
+      </w:r>
     </w:p>
     <w:p>
       <w:pPr>
@@ -553,7 +559,15 @@
           <w:i/>
           <w:lang w:val="es-ES"/>
         </w:rPr>
-        <w:t xml:space="preserve">(titulo). </w:t>
+        <w:t>Ingeniero</w:t>
+      </w:r>
+      <w:r>
+        <w:rPr>
+          <w:rFonts w:asciiTheme="minorHAnsi" w:hAnsiTheme="minorHAnsi"/>
+          <w:i/>
+          <w:lang w:val="es-ES"/>
+        </w:rPr>
+        <w:t xml:space="preserve">. </w:t>
       </w:r>
       <w:r>
         <w:rPr>
@@ -563,6 +577,46 @@
         </w:rPr>
         <w:t>Carlos Becerra</w:t>
       </w:r>
+      <w:r>
+        <w:rPr>
+          <w:rFonts w:asciiTheme="minorHAnsi" w:hAnsiTheme="minorHAnsi"/>
+          <w:i/>
+          <w:lang w:val="es-ES"/>
+        </w:rPr>
+        <w:t xml:space="preserve">.  Celular: </w:t>
+      </w:r>
+      <w:r>
+        <w:rPr>
+          <w:lang w:val="es-ES"/>
+        </w:rPr>
+        <w:t>311 838</w:t>
+      </w:r>
+      <w:r>
+        <w:rPr>
+          <w:lang w:val="es-ES"/>
+        </w:rPr>
+        <w:t xml:space="preserve"> </w:t>
+      </w:r>
+      <w:r>
+        <w:rPr>
+          <w:lang w:val="es-ES"/>
+        </w:rPr>
+        <w:t xml:space="preserve">3638 </w:t>
+      </w:r>
+      <w:r>
+        <w:rPr>
+          <w:rFonts w:asciiTheme="minorHAnsi" w:hAnsiTheme="minorHAnsi"/>
+          <w:i/>
+          <w:lang w:val="es-ES"/>
+        </w:rPr>
+        <w:t>Teléfono Fijo:</w:t>
+      </w:r>
+      <w:r>
+        <w:rPr>
+          <w:lang w:val="es-ES"/>
+        </w:rPr>
+        <w:t xml:space="preserve"> 343 9382</w:t>
+      </w:r>
     </w:p>
     <w:p>
       <w:pPr>
@@ -573,6 +627,38 @@
           <w:lang w:val="es-ES"/>
         </w:rPr>
       </w:pPr>
+      <w:r>
+        <w:rPr>
+          <w:rFonts w:asciiTheme="minorHAnsi" w:hAnsiTheme="minorHAnsi"/>
+          <w:i/>
+          <w:lang w:val="es-ES"/>
+        </w:rPr>
+        <w:t>Agradezco su atención</w:t>
+      </w:r>
+      <w:r>
+        <w:rPr>
+          <w:rFonts w:asciiTheme="minorHAnsi" w:hAnsiTheme="minorHAnsi"/>
+          <w:i/>
+          <w:lang w:val="es-ES"/>
+        </w:rPr>
+        <w:t xml:space="preserve">, y cualquier inquietud con gusto la </w:t>
+      </w:r>
+      <w:r>
+        <w:rPr>
+          <w:rFonts w:asciiTheme="minorHAnsi" w:hAnsiTheme="minorHAnsi"/>
+          <w:i/>
+          <w:lang w:val="es-ES"/>
+        </w:rPr>
+        <w:t>atenderé</w:t>
+      </w:r>
+      <w:r>
+        <w:rPr>
+          <w:rFonts w:asciiTheme="minorHAnsi" w:hAnsiTheme="minorHAnsi"/>
+          <w:i/>
+          <w:lang w:val="es-ES"/>
+        </w:rPr>
+        <w:t>,</w:t>
+      </w:r>
     </w:p>
     <w:p>
       <w:pPr>
@@ -589,31 +675,7 @@
           <w:i/>
           <w:lang w:val="es-ES"/>
         </w:rPr>
-        <w:t>Agradezco su atención</w:t>
-      </w:r>
-      <w:r>
-        <w:rPr>
-          <w:rFonts w:asciiTheme="minorHAnsi" w:hAnsiTheme="minorHAnsi"/>
-          <w:i/>
-          <w:lang w:val="es-ES"/>
-        </w:rPr>
-        <w:t xml:space="preserve">, y cualquier inquietud con gusto la </w:t>
-      </w:r>
-      <w:r>
-        <w:rPr>
-          <w:rFonts w:asciiTheme="minorHAnsi" w:hAnsiTheme="minorHAnsi"/>
-          <w:i/>
-          <w:lang w:val="es-ES"/>
-        </w:rPr>
-        <w:t>atenderé</w:t>
-      </w:r>
-      <w:r>
-        <w:rPr>
-          <w:rFonts w:asciiTheme="minorHAnsi" w:hAnsiTheme="minorHAnsi"/>
-          <w:i/>
-          <w:lang w:val="es-ES"/>
-        </w:rPr>
-        <w:t>,</w:t>
+        <w:t>Cordialmente,</w:t>
       </w:r>
     </w:p>
     <w:p>
@@ -625,28 +687,10 @@
           <w:lang w:val="es-ES"/>
         </w:rPr>
       </w:pPr>
-      <w:r>
-        <w:rPr>
-          <w:rFonts w:asciiTheme="minorHAnsi" w:hAnsiTheme="minorHAnsi"/>
-          <w:i/>
-          <w:lang w:val="es-ES"/>
-        </w:rPr>
-        <w:t>Cordialmente,</w:t>
-      </w:r>
-    </w:p>
-    <w:p>
-      <w:pPr>
-        <w:pStyle w:val="NormalWeb"/>
-        <w:rPr>
-          <w:rFonts w:asciiTheme="minorHAnsi" w:hAnsiTheme="minorHAnsi"/>
-          <w:i/>
-          <w:lang w:val="es-ES"/>
-        </w:rPr>
-      </w:pPr>
-    </w:p>
-    <w:p>
-      <w:pPr>
-        <w:pStyle w:val="Sinespaciado"/>
+    </w:p>
+    <w:p>
+      <w:pPr>
+        <w:pStyle w:val="NoSpacing"/>
         <w:rPr>
           <w:i/>
           <w:sz w:val="24"/>
@@ -657,7 +701,7 @@
     </w:p>
     <w:p>
       <w:pPr>
-        <w:pStyle w:val="Sinespaciado"/>
+        <w:pStyle w:val="NoSpacing"/>
         <w:rPr>
           <w:b/>
           <w:i/>
@@ -1044,11 +1088,11 @@
     <w:qFormat/>
     <w:rsid w:val="00151F10"/>
   </w:style>
-  <w:style w:type="paragraph" w:styleId="Ttulo1">
+  <w:style w:type="paragraph" w:styleId="Heading1">
     <w:name w:val="heading 1"/>
     <w:basedOn w:val="Normal"/>
     <w:next w:val="Normal"/>
-    <w:link w:val="Ttulo1Car"/>
+    <w:link w:val="Heading1Char"/>
     <w:uiPriority w:val="9"/>
     <w:qFormat/>
     <w:rsid w:val="00CC124D"/>
@@ -1067,13 +1111,13 @@
       <w:szCs w:val="28"/>
     </w:rPr>
   </w:style>
-  <w:style w:type="character" w:default="1" w:styleId="Fuentedeprrafopredeter">
+  <w:style w:type="character" w:default="1" w:styleId="DefaultParagraphFont">
     <w:name w:val="Default Paragraph Font"/>
     <w:uiPriority w:val="1"/>
     <w:semiHidden/>
     <w:unhideWhenUsed/>
   </w:style>
-  <w:style w:type="table" w:default="1" w:styleId="Tablanormal">
+  <w:style w:type="table" w:default="1" w:styleId="TableNormal">
     <w:name w:val="Normal Table"/>
     <w:uiPriority w:val="99"/>
     <w:semiHidden/>
@@ -1089,7 +1133,7 @@
       </w:tblCellMar>
     </w:tblPr>
   </w:style>
-  <w:style w:type="numbering" w:default="1" w:styleId="Sinlista">
+  <w:style w:type="numbering" w:default="1" w:styleId="NoList">
     <w:name w:val="No List"/>
     <w:uiPriority w:val="99"/>
     <w:semiHidden/>
@@ -1111,7 +1155,7 @@
       <w:szCs w:val="24"/>
     </w:rPr>
   </w:style>
-  <w:style w:type="paragraph" w:styleId="Sinespaciado">
+  <w:style w:type="paragraph" w:styleId="NoSpacing">
     <w:name w:val="No Spacing"/>
     <w:uiPriority w:val="1"/>
     <w:qFormat/>
@@ -1120,10 +1164,10 @@
       <w:spacing w:after="0" w:line="240" w:lineRule="auto"/>
     </w:pPr>
   </w:style>
-  <w:style w:type="character" w:customStyle="1" w:styleId="Ttulo1Car">
-    <w:name w:val="Título 1 Car"/>
-    <w:basedOn w:val="Fuentedeprrafopredeter"/>
-    <w:link w:val="Ttulo1"/>
+  <w:style w:type="character" w:customStyle="1" w:styleId="Heading1Char">
+    <w:name w:val="Heading 1 Char"/>
+    <w:basedOn w:val="DefaultParagraphFont"/>
+    <w:link w:val="Heading1"/>
     <w:uiPriority w:val="9"/>
     <w:rsid w:val="00CC124D"/>
     <w:rPr>

--- a/Doc/Entrega del Proyecto.docx
+++ b/Doc/Entrega del Proyecto.docx
@@ -502,41 +502,13 @@
         </w:rPr>
         <w:t xml:space="preserve"> </w:t>
       </w:r>
-      <w:proofErr w:type="spellStart"/>
-      <w:r>
-        <w:rPr>
-          <w:rFonts w:asciiTheme="minorHAnsi" w:hAnsiTheme="minorHAnsi"/>
-          <w:i/>
-          <w:lang w:val="es-ES"/>
-        </w:rPr>
-        <w:t>Helmuth</w:t>
-      </w:r>
-      <w:proofErr w:type="spellEnd"/>
-      <w:r>
-        <w:rPr>
-          <w:rFonts w:asciiTheme="minorHAnsi" w:hAnsiTheme="minorHAnsi"/>
-          <w:i/>
-          <w:lang w:val="es-ES"/>
-        </w:rPr>
-        <w:t xml:space="preserve"> </w:t>
-      </w:r>
-      <w:proofErr w:type="spellStart"/>
-      <w:r>
-        <w:rPr>
-          <w:rFonts w:asciiTheme="minorHAnsi" w:hAnsiTheme="minorHAnsi"/>
-          <w:i/>
-          <w:lang w:val="es-ES"/>
-        </w:rPr>
-        <w:t>Trefftz</w:t>
-      </w:r>
-      <w:proofErr w:type="spellEnd"/>
-      <w:r>
-        <w:rPr>
-          <w:rFonts w:asciiTheme="minorHAnsi" w:hAnsiTheme="minorHAnsi"/>
-          <w:i/>
-          <w:lang w:val="es-ES"/>
-        </w:rPr>
-        <w:t xml:space="preserve"> Gomez</w:t>
+      <w:r>
+        <w:rPr>
+          <w:rFonts w:asciiTheme="minorHAnsi" w:hAnsiTheme="minorHAnsi"/>
+          <w:i/>
+          <w:lang w:val="es-ES"/>
+        </w:rPr>
+        <w:t>Helmuth Trefftz Gomez</w:t>
       </w:r>
     </w:p>
     <w:p>
